--- a/Notes/DOM.docx
+++ b/Notes/DOM.docx
@@ -13,7 +13,6 @@
           <w:lang w:val="en-US"/>
         </w:rPr>
       </w:pPr>
-      <w:bookmarkStart w:id="0" w:name="_GoBack"/>
       <w:proofErr w:type="gramStart"/>
       <w:r>
         <w:rPr>
@@ -216,13 +215,7 @@
         <w:rPr>
           <w:lang w:val="en-US"/>
         </w:rPr>
-        <w:t>By</w:t>
-      </w:r>
-      <w:r>
-        <w:rPr>
-          <w:lang w:val="en-US"/>
-        </w:rPr>
-        <w:t>TagName</w:t>
+        <w:t>ByTagName</w:t>
       </w:r>
       <w:proofErr w:type="spellEnd"/>
       <w:proofErr w:type="gramEnd"/>
@@ -257,13 +250,7 @@
         <w:rPr>
           <w:lang w:val="en-US"/>
         </w:rPr>
-        <w:t>By</w:t>
-      </w:r>
-      <w:r>
-        <w:rPr>
-          <w:lang w:val="en-US"/>
-        </w:rPr>
-        <w:t>ClassName</w:t>
+        <w:t>ByClassName</w:t>
       </w:r>
       <w:proofErr w:type="spellEnd"/>
       <w:proofErr w:type="gramEnd"/>
@@ -336,6 +323,40 @@
         <w:br/>
         <w:t>attribute</w:t>
       </w:r>
+      <w:r>
+        <w:rPr>
+          <w:lang w:val="en-US"/>
+        </w:rPr>
+        <w:t xml:space="preserve"> = </w:t>
+      </w:r>
+      <w:proofErr w:type="spellStart"/>
+      <w:r>
+        <w:rPr>
+          <w:lang w:val="en-US"/>
+        </w:rPr>
+        <w:t>document.getElementById</w:t>
+      </w:r>
+      <w:proofErr w:type="spellEnd"/>
+      <w:r>
+        <w:rPr>
+          <w:lang w:val="en-US"/>
+        </w:rPr>
+        <w:t>().</w:t>
+      </w:r>
+      <w:proofErr w:type="spellStart"/>
+      <w:r>
+        <w:rPr>
+          <w:lang w:val="en-US"/>
+        </w:rPr>
+        <w:t>src</w:t>
+      </w:r>
+      <w:proofErr w:type="spellEnd"/>
+      <w:r>
+        <w:rPr>
+          <w:lang w:val="en-US"/>
+        </w:rPr>
+        <w:t xml:space="preserve"> = “abc.jpg”</w:t>
+      </w:r>
     </w:p>
     <w:p>
       <w:pPr>
@@ -425,7 +446,7 @@
           <w:szCs w:val="44"/>
           <w:lang w:val="en-US"/>
         </w:rPr>
-        <w:t>Add &amp; Delete</w:t>
+        <w:t>Add &amp; Delete elements</w:t>
       </w:r>
       <w:r>
         <w:rPr>
@@ -435,16 +456,6 @@
           <w:szCs w:val="44"/>
           <w:lang w:val="en-US"/>
         </w:rPr>
-        <w:t xml:space="preserve"> elements</w:t>
-      </w:r>
-      <w:r>
-        <w:rPr>
-          <w:b/>
-          <w:bCs/>
-          <w:sz w:val="44"/>
-          <w:szCs w:val="44"/>
-          <w:lang w:val="en-US"/>
-        </w:rPr>
         <w:t>--------</w:t>
       </w:r>
     </w:p>
@@ -720,15 +731,16 @@
           <w:lang w:val="en-US"/>
         </w:rPr>
       </w:pPr>
-    </w:p>
-    <w:p>
-      <w:pPr>
-        <w:rPr>
-          <w:lang w:val="en-US"/>
-        </w:rPr>
-      </w:pPr>
-    </w:p>
-    <w:bookmarkEnd w:id="0"/>
+      <w:bookmarkStart w:id="0" w:name="_GoBack"/>
+      <w:bookmarkEnd w:id="0"/>
+    </w:p>
+    <w:p>
+      <w:pPr>
+        <w:rPr>
+          <w:lang w:val="en-US"/>
+        </w:rPr>
+      </w:pPr>
+    </w:p>
     <w:p>
       <w:pPr>
         <w:rPr>

--- a/Notes/DOM.docx
+++ b/Notes/DOM.docx
@@ -13,7 +13,6 @@
           <w:lang w:val="en-US"/>
         </w:rPr>
       </w:pPr>
-      <w:proofErr w:type="gramStart"/>
       <w:r>
         <w:rPr>
           <w:b/>
@@ -32,18 +31,7 @@
           <w:szCs w:val="36"/>
           <w:lang w:val="en-US"/>
         </w:rPr>
-        <w:t>(</w:t>
-      </w:r>
-      <w:proofErr w:type="gramEnd"/>
-      <w:r>
-        <w:rPr>
-          <w:b/>
-          <w:bCs/>
-          <w:sz w:val="36"/>
-          <w:szCs w:val="36"/>
-          <w:lang w:val="en-US"/>
-        </w:rPr>
-        <w:t>Document Object Model)</w:t>
+        <w:t>(Document Object Model)</w:t>
       </w:r>
     </w:p>
     <w:p>
@@ -71,60 +59,40 @@
           <w:lang w:val="en-US"/>
         </w:rPr>
       </w:pPr>
-      <w:proofErr w:type="spellStart"/>
-      <w:proofErr w:type="gramStart"/>
-      <w:r>
-        <w:rPr>
-          <w:b/>
-          <w:bCs/>
-          <w:lang w:val="en-US"/>
-        </w:rPr>
-        <w:t>getElementById</w:t>
-      </w:r>
-      <w:proofErr w:type="spellEnd"/>
-      <w:r>
-        <w:rPr>
-          <w:b/>
-          <w:bCs/>
-          <w:lang w:val="en-US"/>
-        </w:rPr>
-        <w:t>(</w:t>
-      </w:r>
-      <w:proofErr w:type="gramEnd"/>
-      <w:r>
-        <w:rPr>
-          <w:b/>
-          <w:bCs/>
-          <w:lang w:val="en-US"/>
-        </w:rPr>
-        <w:t>) method</w:t>
-      </w:r>
-    </w:p>
-    <w:p>
-      <w:pPr>
-        <w:rPr>
-          <w:b/>
-          <w:bCs/>
-          <w:lang w:val="en-US"/>
-        </w:rPr>
-      </w:pPr>
-      <w:proofErr w:type="spellStart"/>
-      <w:r>
-        <w:rPr>
-          <w:b/>
-          <w:bCs/>
-          <w:lang w:val="en-US"/>
-        </w:rPr>
-        <w:t>innerHTML</w:t>
-      </w:r>
-      <w:proofErr w:type="spellEnd"/>
-      <w:r>
-        <w:rPr>
-          <w:b/>
-          <w:bCs/>
-          <w:lang w:val="en-US"/>
-        </w:rPr>
-        <w:t xml:space="preserve"> property</w:t>
+      <w:r>
+        <w:rPr>
+          <w:b/>
+          <w:bCs/>
+          <w:lang w:val="en-US"/>
+        </w:rPr>
+        <w:t>getElementById() method</w:t>
+      </w:r>
+      <w:r>
+        <w:rPr>
+          <w:b/>
+          <w:bCs/>
+          <w:lang w:val="en-US"/>
+        </w:rPr>
+        <w:t>/function</w:t>
+      </w:r>
+      <w:bookmarkStart w:id="0" w:name="_GoBack"/>
+      <w:bookmarkEnd w:id="0"/>
+    </w:p>
+    <w:p>
+      <w:pPr>
+        <w:rPr>
+          <w:b/>
+          <w:bCs/>
+          <w:lang w:val="en-US"/>
+        </w:rPr>
+      </w:pPr>
+      <w:r>
+        <w:rPr>
+          <w:b/>
+          <w:bCs/>
+          <w:lang w:val="en-US"/>
+        </w:rPr>
+        <w:t>innerHTML property</w:t>
       </w:r>
     </w:p>
     <w:p>
@@ -174,31 +142,19 @@
           <w:lang w:val="en-US"/>
         </w:rPr>
       </w:pPr>
-      <w:proofErr w:type="spellStart"/>
-      <w:proofErr w:type="gramStart"/>
-      <w:r>
-        <w:rPr>
-          <w:lang w:val="en-US"/>
-        </w:rPr>
-        <w:t>document.getElementById</w:t>
-      </w:r>
-      <w:proofErr w:type="spellEnd"/>
-      <w:proofErr w:type="gramEnd"/>
-      <w:r>
-        <w:rPr>
-          <w:lang w:val="en-US"/>
-        </w:rPr>
-        <w:t>()</w:t>
-      </w:r>
-    </w:p>
-    <w:p>
-      <w:pPr>
-        <w:rPr>
-          <w:lang w:val="en-US"/>
-        </w:rPr>
-      </w:pPr>
-      <w:proofErr w:type="spellStart"/>
-      <w:proofErr w:type="gramStart"/>
+      <w:r>
+        <w:rPr>
+          <w:lang w:val="en-US"/>
+        </w:rPr>
+        <w:t>document.getElementById()</w:t>
+      </w:r>
+    </w:p>
+    <w:p>
+      <w:pPr>
+        <w:rPr>
+          <w:lang w:val="en-US"/>
+        </w:rPr>
+      </w:pPr>
       <w:r>
         <w:rPr>
           <w:lang w:val="en-US"/>
@@ -215,25 +171,15 @@
         <w:rPr>
           <w:lang w:val="en-US"/>
         </w:rPr>
-        <w:t>ByTagName</w:t>
-      </w:r>
-      <w:proofErr w:type="spellEnd"/>
-      <w:proofErr w:type="gramEnd"/>
-      <w:r>
-        <w:rPr>
-          <w:lang w:val="en-US"/>
-        </w:rPr>
-        <w:t>()</w:t>
-      </w:r>
-    </w:p>
-    <w:p>
-      <w:pPr>
-        <w:rPr>
-          <w:lang w:val="en-US"/>
-        </w:rPr>
-      </w:pPr>
-      <w:proofErr w:type="spellStart"/>
-      <w:proofErr w:type="gramStart"/>
+        <w:t>ByTagName()</w:t>
+      </w:r>
+    </w:p>
+    <w:p>
+      <w:pPr>
+        <w:rPr>
+          <w:lang w:val="en-US"/>
+        </w:rPr>
+      </w:pPr>
       <w:r>
         <w:rPr>
           <w:lang w:val="en-US"/>
@@ -250,15 +196,7 @@
         <w:rPr>
           <w:lang w:val="en-US"/>
         </w:rPr>
-        <w:t>ByClassName</w:t>
-      </w:r>
-      <w:proofErr w:type="spellEnd"/>
-      <w:proofErr w:type="gramEnd"/>
-      <w:r>
-        <w:rPr>
-          <w:lang w:val="en-US"/>
-        </w:rPr>
-        <w:t>()</w:t>
+        <w:t>ByClassName()</w:t>
       </w:r>
     </w:p>
     <w:p>
@@ -308,14 +246,12 @@
           <w:lang w:val="en-US"/>
         </w:rPr>
       </w:pPr>
-      <w:proofErr w:type="spellStart"/>
       <w:r>
         <w:rPr>
           <w:lang w:val="en-US"/>
         </w:rPr>
         <w:t>innerHTML</w:t>
       </w:r>
-      <w:proofErr w:type="spellEnd"/>
       <w:r>
         <w:rPr>
           <w:lang w:val="en-US"/>
@@ -327,95 +263,33 @@
         <w:rPr>
           <w:lang w:val="en-US"/>
         </w:rPr>
-        <w:t xml:space="preserve"> = </w:t>
-      </w:r>
-      <w:proofErr w:type="spellStart"/>
-      <w:r>
-        <w:rPr>
-          <w:lang w:val="en-US"/>
-        </w:rPr>
-        <w:t>document.getElementById</w:t>
-      </w:r>
-      <w:proofErr w:type="spellEnd"/>
-      <w:r>
-        <w:rPr>
-          <w:lang w:val="en-US"/>
-        </w:rPr>
-        <w:t>().</w:t>
-      </w:r>
-      <w:proofErr w:type="spellStart"/>
-      <w:r>
-        <w:rPr>
-          <w:lang w:val="en-US"/>
-        </w:rPr>
-        <w:t>src</w:t>
-      </w:r>
-      <w:proofErr w:type="spellEnd"/>
-      <w:r>
-        <w:rPr>
-          <w:lang w:val="en-US"/>
-        </w:rPr>
-        <w:t xml:space="preserve"> = “abc.jpg”</w:t>
-      </w:r>
-    </w:p>
-    <w:p>
-      <w:pPr>
-        <w:rPr>
-          <w:lang w:val="en-US"/>
-        </w:rPr>
-      </w:pPr>
-      <w:proofErr w:type="spellStart"/>
-      <w:proofErr w:type="gramStart"/>
+        <w:t xml:space="preserve"> = document.getElementById().src = “abc.jpg”</w:t>
+      </w:r>
+    </w:p>
+    <w:p>
+      <w:pPr>
+        <w:rPr>
+          <w:lang w:val="en-US"/>
+        </w:rPr>
+      </w:pPr>
       <w:r>
         <w:rPr>
           <w:lang w:val="en-US"/>
         </w:rPr>
         <w:t>style.property</w:t>
       </w:r>
-      <w:proofErr w:type="spellEnd"/>
-      <w:proofErr w:type="gramEnd"/>
-    </w:p>
-    <w:p>
-      <w:pPr>
-        <w:rPr>
-          <w:lang w:val="en-US"/>
-        </w:rPr>
-      </w:pPr>
-      <w:r>
-        <w:rPr>
-          <w:lang w:val="en-US"/>
-        </w:rPr>
-        <w:t xml:space="preserve">method = </w:t>
-      </w:r>
-      <w:proofErr w:type="spellStart"/>
-      <w:r>
-        <w:rPr>
-          <w:lang w:val="en-US"/>
-        </w:rPr>
-        <w:t>setAttribute</w:t>
-      </w:r>
-      <w:proofErr w:type="spellEnd"/>
-      <w:r>
-        <w:rPr>
-          <w:lang w:val="en-US"/>
-        </w:rPr>
-        <w:t>(</w:t>
-      </w:r>
-      <w:proofErr w:type="spellStart"/>
-      <w:proofErr w:type="gramStart"/>
-      <w:r>
-        <w:rPr>
-          <w:lang w:val="en-US"/>
-        </w:rPr>
-        <w:t>attname,value</w:t>
-      </w:r>
-      <w:proofErr w:type="spellEnd"/>
-      <w:proofErr w:type="gramEnd"/>
-      <w:r>
-        <w:rPr>
-          <w:lang w:val="en-US"/>
-        </w:rPr>
-        <w:t>)</w:t>
+    </w:p>
+    <w:p>
+      <w:pPr>
+        <w:rPr>
+          <w:lang w:val="en-US"/>
+        </w:rPr>
+      </w:pPr>
+      <w:r>
+        <w:rPr>
+          <w:lang w:val="en-US"/>
+        </w:rPr>
+        <w:t>method = setAttribute(attname,value)</w:t>
       </w:r>
     </w:p>
     <w:p>
@@ -469,8 +343,6 @@
           <w:shd w:val="clear" w:color="auto" w:fill="E7E9EB"/>
         </w:rPr>
       </w:pPr>
-      <w:proofErr w:type="spellStart"/>
-      <w:proofErr w:type="gramStart"/>
       <w:r>
         <w:rPr>
           <w:rFonts w:ascii="Verdana" w:hAnsi="Verdana"/>
@@ -479,19 +351,49 @@
           <w:szCs w:val="23"/>
           <w:shd w:val="clear" w:color="auto" w:fill="E7E9EB"/>
         </w:rPr>
-        <w:t>document.write</w:t>
-      </w:r>
-      <w:proofErr w:type="spellEnd"/>
-      <w:proofErr w:type="gramEnd"/>
-      <w:r>
-        <w:rPr>
+        <w:t>document.write(</w:t>
+      </w:r>
+      <w:r>
+        <w:rPr>
+          <w:rStyle w:val="Emphasis"/>
           <w:rFonts w:ascii="Verdana" w:hAnsi="Verdana"/>
           <w:color w:val="000000"/>
           <w:sz w:val="23"/>
           <w:szCs w:val="23"/>
           <w:shd w:val="clear" w:color="auto" w:fill="E7E9EB"/>
         </w:rPr>
-        <w:t>(</w:t>
+        <w:t>text</w:t>
+      </w:r>
+      <w:r>
+        <w:rPr>
+          <w:rFonts w:ascii="Verdana" w:hAnsi="Verdana"/>
+          <w:color w:val="000000"/>
+          <w:sz w:val="23"/>
+          <w:szCs w:val="23"/>
+          <w:shd w:val="clear" w:color="auto" w:fill="E7E9EB"/>
+        </w:rPr>
+        <w:t>)</w:t>
+      </w:r>
+    </w:p>
+    <w:p>
+      <w:pPr>
+        <w:rPr>
+          <w:rFonts w:ascii="Verdana" w:hAnsi="Verdana"/>
+          <w:color w:val="000000"/>
+          <w:sz w:val="23"/>
+          <w:szCs w:val="23"/>
+          <w:shd w:val="clear" w:color="auto" w:fill="E7E9EB"/>
+        </w:rPr>
+      </w:pPr>
+      <w:r>
+        <w:rPr>
+          <w:rFonts w:ascii="Verdana" w:hAnsi="Verdana"/>
+          <w:color w:val="000000"/>
+          <w:sz w:val="23"/>
+          <w:szCs w:val="23"/>
+          <w:shd w:val="clear" w:color="auto" w:fill="E7E9EB"/>
+        </w:rPr>
+        <w:t>document.createElement(</w:t>
       </w:r>
       <w:r>
         <w:rPr>
@@ -502,7 +404,7 @@
           <w:szCs w:val="23"/>
           <w:shd w:val="clear" w:color="auto" w:fill="E7E9EB"/>
         </w:rPr>
-        <w:t>text</w:t>
+        <w:t>element</w:t>
       </w:r>
       <w:r>
         <w:rPr>
@@ -522,6 +424,48 @@
           <w:color w:val="000000"/>
           <w:sz w:val="23"/>
           <w:szCs w:val="23"/>
+          <w:shd w:val="clear" w:color="auto" w:fill="FFFFFF"/>
+        </w:rPr>
+      </w:pPr>
+      <w:r>
+        <w:rPr>
+          <w:rFonts w:ascii="Verdana" w:hAnsi="Verdana"/>
+          <w:color w:val="000000"/>
+          <w:sz w:val="23"/>
+          <w:szCs w:val="23"/>
+          <w:shd w:val="clear" w:color="auto" w:fill="FFFFFF"/>
+        </w:rPr>
+        <w:t>document.removeChild(</w:t>
+      </w:r>
+      <w:r>
+        <w:rPr>
+          <w:rStyle w:val="Emphasis"/>
+          <w:rFonts w:ascii="Verdana" w:hAnsi="Verdana"/>
+          <w:color w:val="000000"/>
+          <w:sz w:val="23"/>
+          <w:szCs w:val="23"/>
+          <w:shd w:val="clear" w:color="auto" w:fill="FFFFFF"/>
+        </w:rPr>
+        <w:t>element</w:t>
+      </w:r>
+      <w:r>
+        <w:rPr>
+          <w:rFonts w:ascii="Verdana" w:hAnsi="Verdana"/>
+          <w:color w:val="000000"/>
+          <w:sz w:val="23"/>
+          <w:szCs w:val="23"/>
+          <w:shd w:val="clear" w:color="auto" w:fill="FFFFFF"/>
+        </w:rPr>
+        <w:t>)</w:t>
+      </w:r>
+    </w:p>
+    <w:p>
+      <w:pPr>
+        <w:rPr>
+          <w:rFonts w:ascii="Verdana" w:hAnsi="Verdana"/>
+          <w:color w:val="000000"/>
+          <w:sz w:val="23"/>
+          <w:szCs w:val="23"/>
           <w:shd w:val="clear" w:color="auto" w:fill="E7E9EB"/>
         </w:rPr>
       </w:pPr>
@@ -533,7 +477,7 @@
           <w:szCs w:val="23"/>
           <w:shd w:val="clear" w:color="auto" w:fill="E7E9EB"/>
         </w:rPr>
-        <w:t>document.createElement(</w:t>
+        <w:t>document.appendChild(</w:t>
       </w:r>
       <w:r>
         <w:rPr>
@@ -567,8 +511,6 @@
           <w:shd w:val="clear" w:color="auto" w:fill="FFFFFF"/>
         </w:rPr>
       </w:pPr>
-      <w:proofErr w:type="spellStart"/>
-      <w:proofErr w:type="gramStart"/>
       <w:r>
         <w:rPr>
           <w:rFonts w:ascii="Verdana" w:hAnsi="Verdana"/>
@@ -577,162 +519,36 @@
           <w:szCs w:val="23"/>
           <w:shd w:val="clear" w:color="auto" w:fill="FFFFFF"/>
         </w:rPr>
-        <w:t>document.removeChild</w:t>
-      </w:r>
-      <w:proofErr w:type="spellEnd"/>
-      <w:proofErr w:type="gramEnd"/>
-      <w:r>
-        <w:rPr>
+        <w:t>document.replaceChild(</w:t>
+      </w:r>
+      <w:r>
+        <w:rPr>
+          <w:rStyle w:val="Emphasis"/>
           <w:rFonts w:ascii="Verdana" w:hAnsi="Verdana"/>
           <w:color w:val="000000"/>
           <w:sz w:val="23"/>
           <w:szCs w:val="23"/>
           <w:shd w:val="clear" w:color="auto" w:fill="FFFFFF"/>
         </w:rPr>
-        <w:t>(</w:t>
-      </w:r>
-      <w:r>
-        <w:rPr>
-          <w:rStyle w:val="Emphasis"/>
+        <w:t>new, old</w:t>
+      </w:r>
+      <w:r>
+        <w:rPr>
           <w:rFonts w:ascii="Verdana" w:hAnsi="Verdana"/>
           <w:color w:val="000000"/>
           <w:sz w:val="23"/>
           <w:szCs w:val="23"/>
           <w:shd w:val="clear" w:color="auto" w:fill="FFFFFF"/>
         </w:rPr>
-        <w:t>element</w:t>
-      </w:r>
-      <w:r>
-        <w:rPr>
-          <w:rFonts w:ascii="Verdana" w:hAnsi="Verdana"/>
-          <w:color w:val="000000"/>
-          <w:sz w:val="23"/>
-          <w:szCs w:val="23"/>
-          <w:shd w:val="clear" w:color="auto" w:fill="FFFFFF"/>
-        </w:rPr>
         <w:t>)</w:t>
       </w:r>
     </w:p>
     <w:p>
       <w:pPr>
         <w:rPr>
-          <w:rFonts w:ascii="Verdana" w:hAnsi="Verdana"/>
-          <w:color w:val="000000"/>
-          <w:sz w:val="23"/>
-          <w:szCs w:val="23"/>
-          <w:shd w:val="clear" w:color="auto" w:fill="E7E9EB"/>
-        </w:rPr>
-      </w:pPr>
-      <w:proofErr w:type="spellStart"/>
-      <w:proofErr w:type="gramStart"/>
-      <w:r>
-        <w:rPr>
-          <w:rFonts w:ascii="Verdana" w:hAnsi="Verdana"/>
-          <w:color w:val="000000"/>
-          <w:sz w:val="23"/>
-          <w:szCs w:val="23"/>
-          <w:shd w:val="clear" w:color="auto" w:fill="E7E9EB"/>
-        </w:rPr>
-        <w:t>document.appendChild</w:t>
-      </w:r>
-      <w:proofErr w:type="spellEnd"/>
-      <w:proofErr w:type="gramEnd"/>
-      <w:r>
-        <w:rPr>
-          <w:rFonts w:ascii="Verdana" w:hAnsi="Verdana"/>
-          <w:color w:val="000000"/>
-          <w:sz w:val="23"/>
-          <w:szCs w:val="23"/>
-          <w:shd w:val="clear" w:color="auto" w:fill="E7E9EB"/>
-        </w:rPr>
-        <w:t>(</w:t>
-      </w:r>
-      <w:r>
-        <w:rPr>
-          <w:rStyle w:val="Emphasis"/>
-          <w:rFonts w:ascii="Verdana" w:hAnsi="Verdana"/>
-          <w:color w:val="000000"/>
-          <w:sz w:val="23"/>
-          <w:szCs w:val="23"/>
-          <w:shd w:val="clear" w:color="auto" w:fill="E7E9EB"/>
-        </w:rPr>
-        <w:t>element</w:t>
-      </w:r>
-      <w:r>
-        <w:rPr>
-          <w:rFonts w:ascii="Verdana" w:hAnsi="Verdana"/>
-          <w:color w:val="000000"/>
-          <w:sz w:val="23"/>
-          <w:szCs w:val="23"/>
-          <w:shd w:val="clear" w:color="auto" w:fill="E7E9EB"/>
-        </w:rPr>
-        <w:t>)</w:t>
-      </w:r>
-    </w:p>
-    <w:p>
-      <w:pPr>
-        <w:rPr>
-          <w:rFonts w:ascii="Verdana" w:hAnsi="Verdana"/>
-          <w:color w:val="000000"/>
-          <w:sz w:val="23"/>
-          <w:szCs w:val="23"/>
-          <w:shd w:val="clear" w:color="auto" w:fill="FFFFFF"/>
-        </w:rPr>
-      </w:pPr>
-      <w:proofErr w:type="spellStart"/>
-      <w:proofErr w:type="gramStart"/>
-      <w:r>
-        <w:rPr>
-          <w:rFonts w:ascii="Verdana" w:hAnsi="Verdana"/>
-          <w:color w:val="000000"/>
-          <w:sz w:val="23"/>
-          <w:szCs w:val="23"/>
-          <w:shd w:val="clear" w:color="auto" w:fill="FFFFFF"/>
-        </w:rPr>
-        <w:t>document.replaceChild</w:t>
-      </w:r>
-      <w:proofErr w:type="spellEnd"/>
-      <w:proofErr w:type="gramEnd"/>
-      <w:r>
-        <w:rPr>
-          <w:rFonts w:ascii="Verdana" w:hAnsi="Verdana"/>
-          <w:color w:val="000000"/>
-          <w:sz w:val="23"/>
-          <w:szCs w:val="23"/>
-          <w:shd w:val="clear" w:color="auto" w:fill="FFFFFF"/>
-        </w:rPr>
-        <w:t>(</w:t>
-      </w:r>
-      <w:r>
-        <w:rPr>
-          <w:rStyle w:val="Emphasis"/>
-          <w:rFonts w:ascii="Verdana" w:hAnsi="Verdana"/>
-          <w:color w:val="000000"/>
-          <w:sz w:val="23"/>
-          <w:szCs w:val="23"/>
-          <w:shd w:val="clear" w:color="auto" w:fill="FFFFFF"/>
-        </w:rPr>
-        <w:t>new, old</w:t>
-      </w:r>
-      <w:r>
-        <w:rPr>
-          <w:rFonts w:ascii="Verdana" w:hAnsi="Verdana"/>
-          <w:color w:val="000000"/>
-          <w:sz w:val="23"/>
-          <w:szCs w:val="23"/>
-          <w:shd w:val="clear" w:color="auto" w:fill="FFFFFF"/>
-        </w:rPr>
-        <w:t>)</w:t>
-      </w:r>
-    </w:p>
-    <w:p>
-      <w:pPr>
-        <w:rPr>
-          <w:lang w:val="en-US"/>
-        </w:rPr>
-      </w:pPr>
-      <w:bookmarkStart w:id="0" w:name="_GoBack"/>
-      <w:bookmarkEnd w:id="0"/>
+          <w:lang w:val="en-US"/>
+        </w:rPr>
+      </w:pPr>
     </w:p>
     <w:p>
       <w:pPr>
